--- a/Vic's CV1.docx
+++ b/Vic's CV1.docx
@@ -88,7 +88,7 @@
           <w:rPr>
             <w:rStyle w:val="Hyperlink"/>
           </w:rPr>
-          <w:t>sc21232332023@mu.ac.ke</w:t>
+          <w:t>sc21232332023@mut.ac.ke</w:t>
         </w:r>
       </w:hyperlink>
     </w:p>
@@ -109,9 +109,11 @@
       </w:r>
     </w:p>
     <w:p>
+      <w:proofErr w:type="spellStart"/>
       <w:r>
         <w:t>Github</w:t>
       </w:r>
+      <w:proofErr w:type="spellEnd"/>
       <w:r>
         <w:t xml:space="preserve"> </w:t>
       </w:r>
@@ -352,6 +354,7 @@
                 <w:bCs/>
               </w:rPr>
             </w:pPr>
+            <w:proofErr w:type="spellStart"/>
             <w:r>
               <w:rPr>
                 <w:b/>
@@ -371,7 +374,15 @@
                 <w:b/>
                 <w:bCs/>
               </w:rPr>
-              <w:t xml:space="preserve">a University of Technology                           </w:t>
+              <w:t>a</w:t>
+            </w:r>
+            <w:proofErr w:type="spellEnd"/>
+            <w:r>
+              <w:rPr>
+                <w:b/>
+                <w:bCs/>
+              </w:rPr>
+              <w:t xml:space="preserve"> University of Technology                           </w:t>
             </w:r>
           </w:p>
         </w:tc>
@@ -1059,9 +1070,11 @@
           <w:numId w:val="6"/>
         </w:numPr>
       </w:pPr>
+      <w:proofErr w:type="spellStart"/>
       <w:r>
         <w:t>Entreprenuership</w:t>
       </w:r>
+      <w:proofErr w:type="spellEnd"/>
     </w:p>
     <w:p>
       <w:pPr>
@@ -1104,6 +1117,17 @@
       <w:r>
         <w:t>ntegrated Development Environment</w:t>
       </w:r>
+      <w:r>
+        <w:t xml:space="preserve">. Also </w:t>
+      </w:r>
+      <w:proofErr w:type="spellStart"/>
+      <w:r>
+        <w:t>Javascript</w:t>
+      </w:r>
+      <w:proofErr w:type="spellEnd"/>
+      <w:r>
+        <w:t xml:space="preserve"> for interactivity.</w:t>
+      </w:r>
     </w:p>
     <w:p>
       <w:pPr>
@@ -1138,7 +1162,23 @@
         </w:numPr>
       </w:pPr>
       <w:r>
-        <w:t>Computer Packages-MS Word,MS Powerpoint, Excel</w:t>
+        <w:t xml:space="preserve">Computer Packages-MS </w:t>
+      </w:r>
+      <w:proofErr w:type="spellStart"/>
+      <w:r>
+        <w:t>Word,MS</w:t>
+      </w:r>
+      <w:proofErr w:type="spellEnd"/>
+      <w:r>
+        <w:t xml:space="preserve"> </w:t>
+      </w:r>
+      <w:proofErr w:type="spellStart"/>
+      <w:r>
+        <w:t>Powerpoint</w:t>
+      </w:r>
+      <w:proofErr w:type="spellEnd"/>
+      <w:r>
+        <w:t>, Excel</w:t>
       </w:r>
     </w:p>
     <w:p>
@@ -1221,7 +1261,7 @@
         <w:t></w:t>
       </w:r>
       <w:r>
-        <w:t xml:space="preserve">  Currently learning Python and JavaScript, showcasing adaptability and commitment to expanding technical expertise.</w:t>
+        <w:t xml:space="preserve"> Currently learning Python and JavaScript, showcasing adaptability and commitment to expanding technical expertise.</w:t>
       </w:r>
     </w:p>
     <w:p>
@@ -1254,13 +1294,7 @@
         </w:numPr>
       </w:pPr>
       <w:r>
-        <w:t>Leadership</w:t>
-      </w:r>
-      <w:r>
-        <w:t xml:space="preserve"> </w:t>
-      </w:r>
-      <w:r>
-        <w:t>: Serving as Secretary of an accountability group under the Christian Union (18 members). Successfully led and coordinated impactful projects such as visits to a juvenile center and a children's home. Organized team-building activities, including hiking and picnics, fostering collaboration and camaraderie.</w:t>
+        <w:t>Leadership: Serving as Secretary of an accountability group under the Christian Union (18 members). Successfully led and coordinated impactful projects such as visits to a juvenile center and a children's home. Organized team-building activities, including hiking and picnics, fostering collaboration and camaraderie.</w:t>
       </w:r>
     </w:p>
     <w:p>
@@ -1327,7 +1361,23 @@
           <w:b/>
           <w:bCs/>
         </w:rPr>
-        <w:t xml:space="preserve"> Flexcom Systems, Meru, Kenya June 2024 – September 2024 </w:t>
+        <w:t xml:space="preserve"> </w:t>
+      </w:r>
+      <w:proofErr w:type="spellStart"/>
+      <w:r>
+        <w:rPr>
+          <w:b/>
+          <w:bCs/>
+        </w:rPr>
+        <w:t>Flexcom</w:t>
+      </w:r>
+      <w:proofErr w:type="spellEnd"/>
+      <w:r>
+        <w:rPr>
+          <w:b/>
+          <w:bCs/>
+        </w:rPr>
+        <w:t xml:space="preserve"> Systems, Meru, Kenya June 2024 – September 2024 </w:t>
       </w:r>
       <w:r>
         <w:rPr>
@@ -1402,14 +1452,20 @@
         </w:rPr>
         <w:t xml:space="preserve">Project </w:t>
       </w:r>
+      <w:proofErr w:type="spellStart"/>
       <w:r>
         <w:rPr>
           <w:b/>
           <w:bCs/>
         </w:rPr>
-        <w:t xml:space="preserve">UniTrade </w:t>
-      </w:r>
-      <w:r>
+        <w:t>UniTrade</w:t>
+      </w:r>
+      <w:proofErr w:type="spellEnd"/>
+      <w:r>
+        <w:rPr>
+          <w:b/>
+          <w:bCs/>
+        </w:rPr>
         <w:t xml:space="preserve"> </w:t>
       </w:r>
       <w:r>
@@ -1423,18 +1479,71 @@
       </w:r>
     </w:p>
     <w:p>
-      <w:r>
-        <w:t>UniTrade is an online advertising platform that is centered around a campus environment. It helps connect sellers to buyers. It allows sale of even second hand materials. Its uniqueness is that buyers can get seller’s contact from the web application and proceed to negotiate with  the seller. Incase they want a view of product, product image and price is displayed with the website,but also seller can organize for sight seeing so that buyer is more aware of the product they are purchasing.</w:t>
-      </w:r>
-    </w:p>
-    <w:p>
-      <w:r>
-        <w:t>Technologies used: Vs Code as code Editor with extensions such as express,node.js, python(Microsoft).</w:t>
-      </w:r>
-    </w:p>
-    <w:p>
-      <w:r>
-        <w:t>Frontend: HTML,CSS  and Javascript</w:t>
+      <w:proofErr w:type="spellStart"/>
+      <w:r>
+        <w:t>UniTrade</w:t>
+      </w:r>
+      <w:proofErr w:type="spellEnd"/>
+      <w:r>
+        <w:t xml:space="preserve"> is an online advertising platform that is centered around a campus environment. It helps connect sellers to buyers. It allows sale of even second</w:t>
+      </w:r>
+      <w:r>
+        <w:t>-</w:t>
+      </w:r>
+      <w:r>
+        <w:t xml:space="preserve">hand materials. Its uniqueness is that buyers can get seller’s contact from the web application and proceed to negotiate with the seller. </w:t>
+      </w:r>
+      <w:proofErr w:type="spellStart"/>
+      <w:r>
+        <w:t>Incase</w:t>
+      </w:r>
+      <w:proofErr w:type="spellEnd"/>
+      <w:r>
+        <w:t xml:space="preserve"> they want a view of product, product image and price is displayed with the </w:t>
+      </w:r>
+      <w:proofErr w:type="spellStart"/>
+      <w:r>
+        <w:t>website,but</w:t>
+      </w:r>
+      <w:proofErr w:type="spellEnd"/>
+      <w:r>
+        <w:t xml:space="preserve"> also seller can organize for sight</w:t>
+      </w:r>
+      <w:r>
+        <w:t>-</w:t>
+      </w:r>
+      <w:r>
+        <w:t>seeing so that buyer is more aware of the product they are purchasing.</w:t>
+      </w:r>
+    </w:p>
+    <w:p>
+      <w:r>
+        <w:t>Technologies used: Vs Code as code Editor with extensions such as express,</w:t>
+      </w:r>
+      <w:r>
+        <w:t xml:space="preserve"> </w:t>
+      </w:r>
+      <w:r>
+        <w:t>node.js, python(Microsoft).</w:t>
+      </w:r>
+    </w:p>
+    <w:p>
+      <w:r>
+        <w:t>Frontend: HTML,</w:t>
+      </w:r>
+      <w:r>
+        <w:t xml:space="preserve"> </w:t>
+      </w:r>
+      <w:r>
+        <w:t xml:space="preserve">CSS and </w:t>
+      </w:r>
+      <w:proofErr w:type="spellStart"/>
+      <w:r>
+        <w:t>Javascript</w:t>
+      </w:r>
+      <w:proofErr w:type="spellEnd"/>
+      <w:r>
+        <w:t>.</w:t>
       </w:r>
     </w:p>
     <w:p>
@@ -1466,7 +1575,15 @@
         </w:numPr>
       </w:pPr>
       <w:r>
-        <w:t>Member of Murang’a University Peer Educators and Counsellor’s Club.</w:t>
+        <w:t xml:space="preserve">Member of </w:t>
+      </w:r>
+      <w:proofErr w:type="spellStart"/>
+      <w:r>
+        <w:t>Murang’a</w:t>
+      </w:r>
+      <w:proofErr w:type="spellEnd"/>
+      <w:r>
+        <w:t xml:space="preserve"> University Peer Educators and Counsellor’s Club.</w:t>
       </w:r>
     </w:p>
     <w:p>
@@ -1477,7 +1594,15 @@
         </w:numPr>
       </w:pPr>
       <w:r>
-        <w:t>Secretary under Christian Union of Accountablity consisting of 18 members.</w:t>
+        <w:t xml:space="preserve">Secretary under Christian Union of </w:t>
+      </w:r>
+      <w:proofErr w:type="spellStart"/>
+      <w:r>
+        <w:t>Accountablity</w:t>
+      </w:r>
+      <w:proofErr w:type="spellEnd"/>
+      <w:r>
+        <w:t xml:space="preserve"> consisting of 18 members.</w:t>
       </w:r>
     </w:p>
     <w:p>
